--- a/Obligatorio Taller de Servidores Linux - Mauro Guimarans y Marcos Posnanski.docx
+++ b/Obligatorio Taller de Servidores Linux - Mauro Guimarans y Marcos Posnanski.docx
@@ -10,7 +10,6 @@
           <w:lang w:val="es-ES"/>
         </w:rPr>
       </w:pPr>
-      <w:bookmarkStart w:id="0" w:name="_Toc48271627"/>
       <w:r>
         <w:rPr>
           <w:lang w:val="es-ES"/>
@@ -29,7 +28,6 @@
         </w:rPr>
         <w:t>Taller de Servidores Linux</w:t>
       </w:r>
-      <w:bookmarkEnd w:id="0"/>
     </w:p>
     <w:p>
       <w:pPr>
@@ -286,6 +284,7 @@
         <w:t xml:space="preserve"> Linux</w:t>
       </w:r>
     </w:p>
+    <w:bookmarkStart w:id="0" w:name="_Toc48505764" w:displacedByCustomXml="next"/>
     <w:sdt>
       <w:sdtPr>
         <w:rPr>
@@ -316,6 +315,7 @@
           <w:r>
             <w:t>Table of Contents</w:t>
           </w:r>
+          <w:bookmarkEnd w:id="0"/>
           <w:r>
             <w:br/>
           </w:r>
@@ -327,7 +327,9 @@
               <w:tab w:val="right" w:leader="dot" w:pos="8828"/>
             </w:tabs>
             <w:rPr>
+              <w:rFonts w:eastAsiaTheme="minorEastAsia"/>
               <w:noProof/>
+              <w:lang w:val="es-ES" w:eastAsia="es-ES"/>
             </w:rPr>
           </w:pPr>
           <w:r>
@@ -339,14 +341,84 @@
           <w:r>
             <w:fldChar w:fldCharType="separate"/>
           </w:r>
-          <w:hyperlink w:anchor="_Toc48271627" w:history="1">
+          <w:hyperlink w:anchor="_Toc48505764" w:history="1">
             <w:r>
               <w:rPr>
                 <w:rStyle w:val="Hyperlink"/>
                 <w:noProof/>
+              </w:rPr>
+              <w:t>Table of Contents</w:t>
+            </w:r>
+            <w:r>
+              <w:rPr>
+                <w:noProof/>
+                <w:webHidden/>
+              </w:rPr>
+              <w:tab/>
+            </w:r>
+            <w:r>
+              <w:rPr>
+                <w:noProof/>
+                <w:webHidden/>
+              </w:rPr>
+              <w:fldChar w:fldCharType="begin"/>
+            </w:r>
+            <w:r>
+              <w:rPr>
+                <w:noProof/>
+                <w:webHidden/>
+              </w:rPr>
+              <w:instrText xml:space="preserve"> PAGEREF _Toc48505764 \h </w:instrText>
+            </w:r>
+            <w:r>
+              <w:rPr>
+                <w:noProof/>
+                <w:webHidden/>
+              </w:rPr>
+            </w:r>
+            <w:r>
+              <w:rPr>
+                <w:noProof/>
+                <w:webHidden/>
+              </w:rPr>
+              <w:fldChar w:fldCharType="separate"/>
+            </w:r>
+            <w:r>
+              <w:rPr>
+                <w:noProof/>
+                <w:webHidden/>
+              </w:rPr>
+              <w:t>2</w:t>
+            </w:r>
+            <w:r>
+              <w:rPr>
+                <w:noProof/>
+                <w:webHidden/>
+              </w:rPr>
+              <w:fldChar w:fldCharType="end"/>
+            </w:r>
+          </w:hyperlink>
+        </w:p>
+        <w:p>
+          <w:pPr>
+            <w:pStyle w:val="TOC1"/>
+            <w:tabs>
+              <w:tab w:val="right" w:leader="dot" w:pos="8828"/>
+            </w:tabs>
+            <w:rPr>
+              <w:rFonts w:eastAsiaTheme="minorEastAsia"/>
+              <w:noProof/>
+              <w:lang w:val="es-ES" w:eastAsia="es-ES"/>
+            </w:rPr>
+          </w:pPr>
+          <w:hyperlink w:anchor="_Toc48505765" w:history="1">
+            <w:r>
+              <w:rPr>
+                <w:rStyle w:val="Hyperlink"/>
+                <w:noProof/>
                 <w:lang w:val="es-ES"/>
               </w:rPr>
-              <w:t>Obligatorio - Taller de Servidores Linux</w:t>
+              <w:t>Introducción</w:t>
             </w:r>
             <w:r>
               <w:rPr>
@@ -367,7 +439,7 @@
                 <w:noProof/>
                 <w:webHidden/>
               </w:rPr>
-              <w:instrText xml:space="preserve"> PAGEREF _Toc48271627 \h </w:instrText>
+              <w:instrText xml:space="preserve"> PAGEREF _Toc48505765 \h </w:instrText>
             </w:r>
             <w:r>
               <w:rPr>
@@ -387,7 +459,575 @@
                 <w:noProof/>
                 <w:webHidden/>
               </w:rPr>
-              <w:t>1</w:t>
+              <w:t>3</w:t>
+            </w:r>
+            <w:r>
+              <w:rPr>
+                <w:noProof/>
+                <w:webHidden/>
+              </w:rPr>
+              <w:fldChar w:fldCharType="end"/>
+            </w:r>
+          </w:hyperlink>
+        </w:p>
+        <w:p>
+          <w:pPr>
+            <w:pStyle w:val="TOC1"/>
+            <w:tabs>
+              <w:tab w:val="right" w:leader="dot" w:pos="8828"/>
+            </w:tabs>
+            <w:rPr>
+              <w:rFonts w:eastAsiaTheme="minorEastAsia"/>
+              <w:noProof/>
+              <w:lang w:val="es-ES" w:eastAsia="es-ES"/>
+            </w:rPr>
+          </w:pPr>
+          <w:hyperlink w:anchor="_Toc48505766" w:history="1">
+            <w:r>
+              <w:rPr>
+                <w:rStyle w:val="Hyperlink"/>
+                <w:noProof/>
+                <w:lang w:val="es-ES"/>
+              </w:rPr>
+              <w:t>Configuración de disco duro y particiones (A)</w:t>
+            </w:r>
+            <w:r>
+              <w:rPr>
+                <w:noProof/>
+                <w:webHidden/>
+              </w:rPr>
+              <w:tab/>
+            </w:r>
+            <w:r>
+              <w:rPr>
+                <w:noProof/>
+                <w:webHidden/>
+              </w:rPr>
+              <w:fldChar w:fldCharType="begin"/>
+            </w:r>
+            <w:r>
+              <w:rPr>
+                <w:noProof/>
+                <w:webHidden/>
+              </w:rPr>
+              <w:instrText xml:space="preserve"> PAGEREF _Toc48505766 \h </w:instrText>
+            </w:r>
+            <w:r>
+              <w:rPr>
+                <w:noProof/>
+                <w:webHidden/>
+              </w:rPr>
+            </w:r>
+            <w:r>
+              <w:rPr>
+                <w:noProof/>
+                <w:webHidden/>
+              </w:rPr>
+              <w:fldChar w:fldCharType="separate"/>
+            </w:r>
+            <w:r>
+              <w:rPr>
+                <w:noProof/>
+                <w:webHidden/>
+              </w:rPr>
+              <w:t>4</w:t>
+            </w:r>
+            <w:r>
+              <w:rPr>
+                <w:noProof/>
+                <w:webHidden/>
+              </w:rPr>
+              <w:fldChar w:fldCharType="end"/>
+            </w:r>
+          </w:hyperlink>
+        </w:p>
+        <w:p>
+          <w:pPr>
+            <w:pStyle w:val="TOC1"/>
+            <w:tabs>
+              <w:tab w:val="right" w:leader="dot" w:pos="8828"/>
+            </w:tabs>
+            <w:rPr>
+              <w:rFonts w:eastAsiaTheme="minorEastAsia"/>
+              <w:noProof/>
+              <w:lang w:val="es-ES" w:eastAsia="es-ES"/>
+            </w:rPr>
+          </w:pPr>
+          <w:hyperlink w:anchor="_Toc48505767" w:history="1">
+            <w:r>
+              <w:rPr>
+                <w:rStyle w:val="Hyperlink"/>
+                <w:noProof/>
+                <w:lang w:val="es-ES"/>
+              </w:rPr>
+              <w:t>Instalación y configuración de Servidor CentOS 8 Minimal (A)</w:t>
+            </w:r>
+            <w:r>
+              <w:rPr>
+                <w:noProof/>
+                <w:webHidden/>
+              </w:rPr>
+              <w:tab/>
+            </w:r>
+            <w:r>
+              <w:rPr>
+                <w:noProof/>
+                <w:webHidden/>
+              </w:rPr>
+              <w:fldChar w:fldCharType="begin"/>
+            </w:r>
+            <w:r>
+              <w:rPr>
+                <w:noProof/>
+                <w:webHidden/>
+              </w:rPr>
+              <w:instrText xml:space="preserve"> PAGEREF _Toc48505767 \h </w:instrText>
+            </w:r>
+            <w:r>
+              <w:rPr>
+                <w:noProof/>
+                <w:webHidden/>
+              </w:rPr>
+            </w:r>
+            <w:r>
+              <w:rPr>
+                <w:noProof/>
+                <w:webHidden/>
+              </w:rPr>
+              <w:fldChar w:fldCharType="separate"/>
+            </w:r>
+            <w:r>
+              <w:rPr>
+                <w:noProof/>
+                <w:webHidden/>
+              </w:rPr>
+              <w:t>5</w:t>
+            </w:r>
+            <w:r>
+              <w:rPr>
+                <w:noProof/>
+                <w:webHidden/>
+              </w:rPr>
+              <w:fldChar w:fldCharType="end"/>
+            </w:r>
+          </w:hyperlink>
+        </w:p>
+        <w:p>
+          <w:pPr>
+            <w:pStyle w:val="TOC1"/>
+            <w:tabs>
+              <w:tab w:val="right" w:leader="dot" w:pos="8828"/>
+            </w:tabs>
+            <w:rPr>
+              <w:rFonts w:eastAsiaTheme="minorEastAsia"/>
+              <w:noProof/>
+              <w:lang w:val="es-ES" w:eastAsia="es-ES"/>
+            </w:rPr>
+          </w:pPr>
+          <w:hyperlink w:anchor="_Toc48505768" w:history="1">
+            <w:r>
+              <w:rPr>
+                <w:rStyle w:val="Hyperlink"/>
+                <w:noProof/>
+                <w:lang w:val="es-ES"/>
+              </w:rPr>
+              <w:t>Usuario “ansible” y su respectiva configuración (A)</w:t>
+            </w:r>
+            <w:r>
+              <w:rPr>
+                <w:noProof/>
+                <w:webHidden/>
+              </w:rPr>
+              <w:tab/>
+            </w:r>
+            <w:r>
+              <w:rPr>
+                <w:noProof/>
+                <w:webHidden/>
+              </w:rPr>
+              <w:fldChar w:fldCharType="begin"/>
+            </w:r>
+            <w:r>
+              <w:rPr>
+                <w:noProof/>
+                <w:webHidden/>
+              </w:rPr>
+              <w:instrText xml:space="preserve"> PAGEREF _Toc48505768 \h </w:instrText>
+            </w:r>
+            <w:r>
+              <w:rPr>
+                <w:noProof/>
+                <w:webHidden/>
+              </w:rPr>
+            </w:r>
+            <w:r>
+              <w:rPr>
+                <w:noProof/>
+                <w:webHidden/>
+              </w:rPr>
+              <w:fldChar w:fldCharType="separate"/>
+            </w:r>
+            <w:r>
+              <w:rPr>
+                <w:noProof/>
+                <w:webHidden/>
+              </w:rPr>
+              <w:t>6</w:t>
+            </w:r>
+            <w:r>
+              <w:rPr>
+                <w:noProof/>
+                <w:webHidden/>
+              </w:rPr>
+              <w:fldChar w:fldCharType="end"/>
+            </w:r>
+          </w:hyperlink>
+        </w:p>
+        <w:p>
+          <w:pPr>
+            <w:pStyle w:val="TOC1"/>
+            <w:tabs>
+              <w:tab w:val="right" w:leader="dot" w:pos="8828"/>
+            </w:tabs>
+            <w:rPr>
+              <w:rFonts w:eastAsiaTheme="minorEastAsia"/>
+              <w:noProof/>
+              <w:lang w:val="es-ES" w:eastAsia="es-ES"/>
+            </w:rPr>
+          </w:pPr>
+          <w:hyperlink w:anchor="_Toc48505769" w:history="1">
+            <w:r>
+              <w:rPr>
+                <w:rStyle w:val="Hyperlink"/>
+                <w:noProof/>
+                <w:lang w:val="es-ES"/>
+              </w:rPr>
+              <w:t>Instalación del Ansible y clave publica de servidor “ansible” (A)</w:t>
+            </w:r>
+            <w:r>
+              <w:rPr>
+                <w:noProof/>
+                <w:webHidden/>
+              </w:rPr>
+              <w:tab/>
+            </w:r>
+            <w:r>
+              <w:rPr>
+                <w:noProof/>
+                <w:webHidden/>
+              </w:rPr>
+              <w:fldChar w:fldCharType="begin"/>
+            </w:r>
+            <w:r>
+              <w:rPr>
+                <w:noProof/>
+                <w:webHidden/>
+              </w:rPr>
+              <w:instrText xml:space="preserve"> PAGEREF _Toc48505769 \h </w:instrText>
+            </w:r>
+            <w:r>
+              <w:rPr>
+                <w:noProof/>
+                <w:webHidden/>
+              </w:rPr>
+            </w:r>
+            <w:r>
+              <w:rPr>
+                <w:noProof/>
+                <w:webHidden/>
+              </w:rPr>
+              <w:fldChar w:fldCharType="separate"/>
+            </w:r>
+            <w:r>
+              <w:rPr>
+                <w:noProof/>
+                <w:webHidden/>
+              </w:rPr>
+              <w:t>6</w:t>
+            </w:r>
+            <w:r>
+              <w:rPr>
+                <w:noProof/>
+                <w:webHidden/>
+              </w:rPr>
+              <w:fldChar w:fldCharType="end"/>
+            </w:r>
+          </w:hyperlink>
+        </w:p>
+        <w:p>
+          <w:pPr>
+            <w:pStyle w:val="TOC1"/>
+            <w:tabs>
+              <w:tab w:val="right" w:leader="dot" w:pos="8828"/>
+            </w:tabs>
+            <w:rPr>
+              <w:rFonts w:eastAsiaTheme="minorEastAsia"/>
+              <w:noProof/>
+              <w:lang w:val="es-ES" w:eastAsia="es-ES"/>
+            </w:rPr>
+          </w:pPr>
+          <w:hyperlink w:anchor="_Toc48505770" w:history="1">
+            <w:r>
+              <w:rPr>
+                <w:rStyle w:val="Hyperlink"/>
+                <w:noProof/>
+                <w:lang w:val="es-ES"/>
+              </w:rPr>
+              <w:t>Uso del paquete Ansible</w:t>
+            </w:r>
+            <w:r>
+              <w:rPr>
+                <w:noProof/>
+                <w:webHidden/>
+              </w:rPr>
+              <w:tab/>
+            </w:r>
+            <w:r>
+              <w:rPr>
+                <w:noProof/>
+                <w:webHidden/>
+              </w:rPr>
+              <w:fldChar w:fldCharType="begin"/>
+            </w:r>
+            <w:r>
+              <w:rPr>
+                <w:noProof/>
+                <w:webHidden/>
+              </w:rPr>
+              <w:instrText xml:space="preserve"> PAGEREF _Toc48505770 \h </w:instrText>
+            </w:r>
+            <w:r>
+              <w:rPr>
+                <w:noProof/>
+                <w:webHidden/>
+              </w:rPr>
+            </w:r>
+            <w:r>
+              <w:rPr>
+                <w:noProof/>
+                <w:webHidden/>
+              </w:rPr>
+              <w:fldChar w:fldCharType="separate"/>
+            </w:r>
+            <w:r>
+              <w:rPr>
+                <w:noProof/>
+                <w:webHidden/>
+              </w:rPr>
+              <w:t>7</w:t>
+            </w:r>
+            <w:r>
+              <w:rPr>
+                <w:noProof/>
+                <w:webHidden/>
+              </w:rPr>
+              <w:fldChar w:fldCharType="end"/>
+            </w:r>
+          </w:hyperlink>
+        </w:p>
+        <w:p>
+          <w:pPr>
+            <w:pStyle w:val="TOC1"/>
+            <w:tabs>
+              <w:tab w:val="right" w:leader="dot" w:pos="8828"/>
+            </w:tabs>
+            <w:rPr>
+              <w:rFonts w:eastAsiaTheme="minorEastAsia"/>
+              <w:noProof/>
+              <w:lang w:val="es-ES" w:eastAsia="es-ES"/>
+            </w:rPr>
+          </w:pPr>
+          <w:hyperlink w:anchor="_Toc48505771" w:history="1">
+            <w:r>
+              <w:rPr>
+                <w:rStyle w:val="Hyperlink"/>
+                <w:noProof/>
+                <w:lang w:val="es-ES"/>
+              </w:rPr>
+              <w:t>Instalación de paquetes para servidor web mediante Playbook</w:t>
+            </w:r>
+            <w:r>
+              <w:rPr>
+                <w:noProof/>
+                <w:webHidden/>
+              </w:rPr>
+              <w:tab/>
+            </w:r>
+            <w:r>
+              <w:rPr>
+                <w:noProof/>
+                <w:webHidden/>
+              </w:rPr>
+              <w:fldChar w:fldCharType="begin"/>
+            </w:r>
+            <w:r>
+              <w:rPr>
+                <w:noProof/>
+                <w:webHidden/>
+              </w:rPr>
+              <w:instrText xml:space="preserve"> PAGEREF _Toc48505771 \h </w:instrText>
+            </w:r>
+            <w:r>
+              <w:rPr>
+                <w:noProof/>
+                <w:webHidden/>
+              </w:rPr>
+            </w:r>
+            <w:r>
+              <w:rPr>
+                <w:noProof/>
+                <w:webHidden/>
+              </w:rPr>
+              <w:fldChar w:fldCharType="separate"/>
+            </w:r>
+            <w:r>
+              <w:rPr>
+                <w:noProof/>
+                <w:webHidden/>
+              </w:rPr>
+              <w:t>8</w:t>
+            </w:r>
+            <w:r>
+              <w:rPr>
+                <w:noProof/>
+                <w:webHidden/>
+              </w:rPr>
+              <w:fldChar w:fldCharType="end"/>
+            </w:r>
+          </w:hyperlink>
+        </w:p>
+        <w:p>
+          <w:pPr>
+            <w:pStyle w:val="TOC1"/>
+            <w:tabs>
+              <w:tab w:val="right" w:leader="dot" w:pos="8828"/>
+            </w:tabs>
+            <w:rPr>
+              <w:rFonts w:eastAsiaTheme="minorEastAsia"/>
+              <w:noProof/>
+              <w:lang w:val="es-ES" w:eastAsia="es-ES"/>
+            </w:rPr>
+          </w:pPr>
+          <w:hyperlink w:anchor="_Toc48505772" w:history="1">
+            <w:r>
+              <w:rPr>
+                <w:rStyle w:val="Hyperlink"/>
+                <w:noProof/>
+                <w:lang w:val="es-ES"/>
+              </w:rPr>
+              <w:t>Firewall activo con puertos correspondientes:</w:t>
+            </w:r>
+            <w:r>
+              <w:rPr>
+                <w:noProof/>
+                <w:webHidden/>
+              </w:rPr>
+              <w:tab/>
+            </w:r>
+            <w:r>
+              <w:rPr>
+                <w:noProof/>
+                <w:webHidden/>
+              </w:rPr>
+              <w:fldChar w:fldCharType="begin"/>
+            </w:r>
+            <w:r>
+              <w:rPr>
+                <w:noProof/>
+                <w:webHidden/>
+              </w:rPr>
+              <w:instrText xml:space="preserve"> PAGEREF _Toc48505772 \h </w:instrText>
+            </w:r>
+            <w:r>
+              <w:rPr>
+                <w:noProof/>
+                <w:webHidden/>
+              </w:rPr>
+            </w:r>
+            <w:r>
+              <w:rPr>
+                <w:noProof/>
+                <w:webHidden/>
+              </w:rPr>
+              <w:fldChar w:fldCharType="separate"/>
+            </w:r>
+            <w:r>
+              <w:rPr>
+                <w:noProof/>
+                <w:webHidden/>
+              </w:rPr>
+              <w:t>9</w:t>
+            </w:r>
+            <w:r>
+              <w:rPr>
+                <w:noProof/>
+                <w:webHidden/>
+              </w:rPr>
+              <w:fldChar w:fldCharType="end"/>
+            </w:r>
+          </w:hyperlink>
+        </w:p>
+        <w:p>
+          <w:pPr>
+            <w:pStyle w:val="TOC1"/>
+            <w:tabs>
+              <w:tab w:val="right" w:leader="dot" w:pos="8828"/>
+            </w:tabs>
+            <w:rPr>
+              <w:rFonts w:eastAsiaTheme="minorEastAsia"/>
+              <w:noProof/>
+              <w:lang w:val="es-ES" w:eastAsia="es-ES"/>
+            </w:rPr>
+          </w:pPr>
+          <w:hyperlink w:anchor="_Toc48505773" w:history="1">
+            <w:r>
+              <w:rPr>
+                <w:rStyle w:val="Hyperlink"/>
+                <w:noProof/>
+                <w:lang w:val="es-ES"/>
+              </w:rPr>
+              <w:t>Estado de servicios</w:t>
+            </w:r>
+            <w:r>
+              <w:rPr>
+                <w:noProof/>
+                <w:webHidden/>
+              </w:rPr>
+              <w:tab/>
+            </w:r>
+            <w:r>
+              <w:rPr>
+                <w:noProof/>
+                <w:webHidden/>
+              </w:rPr>
+              <w:fldChar w:fldCharType="begin"/>
+            </w:r>
+            <w:r>
+              <w:rPr>
+                <w:noProof/>
+                <w:webHidden/>
+              </w:rPr>
+              <w:instrText xml:space="preserve"> PAGEREF _Toc48505773 \h </w:instrText>
+            </w:r>
+            <w:r>
+              <w:rPr>
+                <w:noProof/>
+                <w:webHidden/>
+              </w:rPr>
+            </w:r>
+            <w:r>
+              <w:rPr>
+                <w:noProof/>
+                <w:webHidden/>
+              </w:rPr>
+              <w:fldChar w:fldCharType="separate"/>
+            </w:r>
+            <w:r>
+              <w:rPr>
+                <w:noProof/>
+                <w:webHidden/>
+              </w:rPr>
+              <w:t>9</w:t>
             </w:r>
             <w:r>
               <w:rPr>
@@ -528,62 +1168,12 @@
           <w:lang w:val="es-ES"/>
         </w:rPr>
       </w:pPr>
-    </w:p>
-    <w:p>
-      <w:pPr>
-        <w:rPr>
-          <w:lang w:val="es-ES"/>
-        </w:rPr>
-      </w:pPr>
-    </w:p>
-    <w:p>
-      <w:pPr>
-        <w:rPr>
-          <w:lang w:val="es-ES"/>
-        </w:rPr>
-      </w:pPr>
-    </w:p>
-    <w:p>
-      <w:pPr>
-        <w:rPr>
-          <w:lang w:val="es-ES"/>
-        </w:rPr>
-      </w:pPr>
-    </w:p>
-    <w:p>
-      <w:pPr>
-        <w:rPr>
-          <w:lang w:val="es-ES"/>
-        </w:rPr>
-      </w:pPr>
-    </w:p>
-    <w:p>
-      <w:pPr>
-        <w:rPr>
-          <w:lang w:val="es-ES"/>
-        </w:rPr>
-      </w:pPr>
-    </w:p>
-    <w:p>
-      <w:pPr>
-        <w:rPr>
-          <w:lang w:val="es-ES"/>
-        </w:rPr>
-      </w:pPr>
-    </w:p>
-    <w:p>
-      <w:pPr>
-        <w:rPr>
-          <w:lang w:val="es-ES"/>
-        </w:rPr>
-      </w:pPr>
-    </w:p>
-    <w:p>
-      <w:pPr>
-        <w:rPr>
-          <w:lang w:val="es-ES"/>
-        </w:rPr>
-      </w:pPr>
+      <w:r>
+        <w:rPr>
+          <w:lang w:val="es-ES"/>
+        </w:rPr>
+        <w:t>|</w:t>
+      </w:r>
     </w:p>
     <w:p>
       <w:pPr>
@@ -593,6 +1183,7 @@
           <w:lang w:val="es-ES"/>
         </w:rPr>
       </w:pPr>
+      <w:bookmarkStart w:id="1" w:name="_Toc48505765"/>
       <w:r>
         <w:rPr>
           <w:lang w:val="es-ES"/>
@@ -600,6 +1191,7 @@
         <w:lastRenderedPageBreak/>
         <w:t>Introducción</w:t>
       </w:r>
+      <w:bookmarkEnd w:id="1"/>
     </w:p>
     <w:p>
       <w:pPr>
@@ -1060,6 +1652,7 @@
           <w:lang w:val="es-ES"/>
         </w:rPr>
       </w:pPr>
+      <w:bookmarkStart w:id="2" w:name="_Toc48505766"/>
       <w:r>
         <w:rPr>
           <w:lang w:val="es-ES"/>
@@ -1084,6 +1677,7 @@
         </w:rPr>
         <w:t xml:space="preserve"> (A)</w:t>
       </w:r>
+      <w:bookmarkEnd w:id="2"/>
     </w:p>
     <w:p>
       <w:pPr>
@@ -1368,6 +1962,7 @@
           <w:lang w:val="es-ES"/>
         </w:rPr>
       </w:pPr>
+      <w:bookmarkStart w:id="3" w:name="_Toc48505767"/>
       <w:r>
         <w:rPr>
           <w:lang w:val="es-ES"/>
@@ -1395,6 +1990,7 @@
         </w:rPr>
         <w:t xml:space="preserve"> (A)</w:t>
       </w:r>
+      <w:bookmarkEnd w:id="3"/>
     </w:p>
     <w:p>
       <w:pPr>
@@ -1774,6 +2370,7 @@
           <w:lang w:val="es-ES"/>
         </w:rPr>
       </w:pPr>
+      <w:bookmarkStart w:id="4" w:name="_Toc48505768"/>
       <w:r>
         <w:rPr>
           <w:lang w:val="es-ES"/>
@@ -1786,6 +2383,7 @@
         </w:rPr>
         <w:t>uario “ansible” y su respectiva configuración (A)</w:t>
       </w:r>
+      <w:bookmarkEnd w:id="4"/>
     </w:p>
     <w:p>
       <w:pPr>
@@ -2069,6 +2667,7 @@
           <w:lang w:val="es-ES"/>
         </w:rPr>
       </w:pPr>
+      <w:bookmarkStart w:id="5" w:name="_Toc48505769"/>
       <w:r>
         <w:rPr>
           <w:lang w:val="es-ES"/>
@@ -2094,6 +2693,7 @@
         </w:rPr>
         <w:t xml:space="preserve"> (A)</w:t>
       </w:r>
+      <w:bookmarkEnd w:id="5"/>
       <w:r>
         <w:rPr>
           <w:lang w:val="es-ES"/>
@@ -2471,6 +3071,7 @@
           <w:lang w:val="es-ES"/>
         </w:rPr>
       </w:pPr>
+      <w:bookmarkStart w:id="6" w:name="_Toc48505770"/>
       <w:r>
         <w:rPr>
           <w:lang w:val="es-ES"/>
@@ -2501,6 +3102,7 @@
         </w:rPr>
         <w:t>Ansible</w:t>
       </w:r>
+      <w:bookmarkEnd w:id="6"/>
     </w:p>
     <w:p>
       <w:pPr>
@@ -2847,6 +3449,7 @@
           <w:lang w:val="es-ES"/>
         </w:rPr>
       </w:pPr>
+      <w:bookmarkStart w:id="7" w:name="_Toc48505771"/>
       <w:r>
         <w:rPr>
           <w:lang w:val="es-ES"/>
@@ -2866,6 +3469,7 @@
         </w:rPr>
         <w:t>Playbook</w:t>
       </w:r>
+      <w:bookmarkEnd w:id="7"/>
       <w:proofErr w:type="spellEnd"/>
     </w:p>
     <w:p>
@@ -2984,6 +3588,7 @@
           <w:lang w:val="es-ES"/>
         </w:rPr>
       </w:pPr>
+      <w:bookmarkStart w:id="8" w:name="_Toc48505772"/>
       <w:r>
         <w:rPr>
           <w:lang w:val="es-ES"/>
@@ -3002,6 +3607,7 @@
         </w:rPr>
         <w:t xml:space="preserve"> con puertos correspondientes:</w:t>
       </w:r>
+      <w:bookmarkEnd w:id="8"/>
       <w:r>
         <w:rPr>
           <w:lang w:val="es-ES"/>
@@ -3119,6 +3725,7 @@
           <w:lang w:val="es-ES"/>
         </w:rPr>
       </w:pPr>
+      <w:bookmarkStart w:id="9" w:name="_Toc48505773"/>
       <w:r>
         <w:rPr>
           <w:lang w:val="es-ES"/>
@@ -3131,6 +3738,7 @@
         </w:rPr>
         <w:t>stado de servicios</w:t>
       </w:r>
+      <w:bookmarkEnd w:id="9"/>
       <w:r>
         <w:rPr>
           <w:lang w:val="es-ES"/>
@@ -3493,39 +4101,329 @@
       </w:r>
     </w:p>
     <w:p>
-      <w:pPr>
-        <w:rPr>
-          <w:lang w:val="es-ES"/>
-        </w:rPr>
-      </w:pPr>
-    </w:p>
-    <w:p>
-      <w:pPr>
-        <w:rPr>
-          <w:lang w:val="es-ES"/>
-        </w:rPr>
-      </w:pPr>
-    </w:p>
-    <w:p>
-      <w:pPr>
-        <w:rPr>
-          <w:lang w:val="es-ES"/>
-        </w:rPr>
-      </w:pPr>
-    </w:p>
-    <w:p>
-      <w:pPr>
-        <w:rPr>
-          <w:lang w:val="es-ES"/>
-        </w:rPr>
-      </w:pPr>
-    </w:p>
-    <w:p>
-      <w:pPr>
-        <w:rPr>
-          <w:lang w:val="es-ES"/>
-        </w:rPr>
-      </w:pPr>
+      <w:r>
+        <w:t xml:space="preserve"> </w:t>
+      </w:r>
+    </w:p>
+    <w:p>
+      <w:pPr>
+        <w:pStyle w:val="Heading1"/>
+      </w:pPr>
+      <w:r>
+        <w:t xml:space="preserve">Generar un </w:t>
+      </w:r>
+      <w:proofErr w:type="spellStart"/>
+      <w:r>
+        <w:t>virtualhost</w:t>
+      </w:r>
+      <w:proofErr w:type="spellEnd"/>
+      <w:r>
+        <w:t xml:space="preserve"> a partir de un </w:t>
+      </w:r>
+      <w:proofErr w:type="spellStart"/>
+      <w:r>
+        <w:t>template</w:t>
+      </w:r>
+      <w:proofErr w:type="spellEnd"/>
+      <w:r>
+        <w:t xml:space="preserve"> </w:t>
+      </w:r>
+    </w:p>
+    <w:p>
+      <w:pPr>
+        <w:rPr>
+          <w:lang w:val="en-US"/>
+        </w:rPr>
+      </w:pPr>
+    </w:p>
+    <w:p>
+      <w:pPr>
+        <w:rPr>
+          <w:lang w:val="es-ES"/>
+        </w:rPr>
+      </w:pPr>
+      <w:r>
+        <w:rPr>
+          <w:lang w:val="es-ES"/>
+        </w:rPr>
+        <w:t>Tal cual como pide l</w:t>
+      </w:r>
+      <w:r>
+        <w:rPr>
+          <w:lang w:val="es-ES"/>
+        </w:rPr>
+        <w:t xml:space="preserve">a letra, se procede a generar un </w:t>
+      </w:r>
+      <w:proofErr w:type="spellStart"/>
+      <w:r>
+        <w:rPr>
+          <w:lang w:val="es-ES"/>
+        </w:rPr>
+        <w:t>virtualhost</w:t>
+      </w:r>
+      <w:proofErr w:type="spellEnd"/>
+      <w:r>
+        <w:rPr>
+          <w:lang w:val="es-ES"/>
+        </w:rPr>
+        <w:t xml:space="preserve"> a partir de un </w:t>
+      </w:r>
+      <w:proofErr w:type="spellStart"/>
+      <w:r>
+        <w:rPr>
+          <w:lang w:val="es-ES"/>
+        </w:rPr>
+        <w:t>template</w:t>
+      </w:r>
+      <w:proofErr w:type="spellEnd"/>
+      <w:r>
+        <w:rPr>
+          <w:lang w:val="es-ES"/>
+        </w:rPr>
+        <w:t xml:space="preserve"> ubicado en el archivo </w:t>
+      </w:r>
+      <w:proofErr w:type="spellStart"/>
+      <w:r>
+        <w:rPr>
+          <w:lang w:val="es-ES"/>
+        </w:rPr>
+        <w:t>taller.yml</w:t>
+      </w:r>
+      <w:proofErr w:type="spellEnd"/>
+    </w:p>
+    <w:p>
+      <w:pPr>
+        <w:pStyle w:val="Heading1"/>
+        <w:rPr>
+          <w:lang w:val="es-ES"/>
+        </w:rPr>
+      </w:pPr>
+      <w:r>
+        <w:rPr>
+          <w:noProof/>
+        </w:rPr>
+        <w:drawing>
+          <wp:inline distT="0" distB="0" distL="0" distR="0" wp14:anchorId="7828559D" wp14:editId="02E58516">
+            <wp:extent cx="5612130" cy="2501265"/>
+            <wp:effectExtent l="0" t="0" r="7620" b="0"/>
+            <wp:docPr id="7" name="Picture 7"/>
+            <wp:cNvGraphicFramePr>
+              <a:graphicFrameLocks xmlns:a="http://schemas.openxmlformats.org/drawingml/2006/main" noChangeAspect="1"/>
+            </wp:cNvGraphicFramePr>
+            <a:graphic xmlns:a="http://schemas.openxmlformats.org/drawingml/2006/main">
+              <a:graphicData uri="http://schemas.openxmlformats.org/drawingml/2006/picture">
+                <pic:pic xmlns:pic="http://schemas.openxmlformats.org/drawingml/2006/picture">
+                  <pic:nvPicPr>
+                    <pic:cNvPr id="1" name=""/>
+                    <pic:cNvPicPr/>
+                  </pic:nvPicPr>
+                  <pic:blipFill>
+                    <a:blip r:embed="rId17"/>
+                    <a:stretch>
+                      <a:fillRect/>
+                    </a:stretch>
+                  </pic:blipFill>
+                  <pic:spPr>
+                    <a:xfrm>
+                      <a:off x="0" y="0"/>
+                      <a:ext cx="5612130" cy="2501265"/>
+                    </a:xfrm>
+                    <a:prstGeom prst="rect">
+                      <a:avLst/>
+                    </a:prstGeom>
+                  </pic:spPr>
+                </pic:pic>
+              </a:graphicData>
+            </a:graphic>
+          </wp:inline>
+        </w:drawing>
+      </w:r>
+    </w:p>
+    <w:p>
+      <w:pPr>
+        <w:pStyle w:val="Heading1"/>
+        <w:rPr>
+          <w:lang w:val="es-ES"/>
+        </w:rPr>
+      </w:pPr>
+    </w:p>
+    <w:p>
+      <w:pPr>
+        <w:pStyle w:val="Heading1"/>
+        <w:rPr>
+          <w:lang w:val="es-ES"/>
+        </w:rPr>
+      </w:pPr>
+    </w:p>
+    <w:p>
+      <w:pPr>
+        <w:rPr>
+          <w:lang w:val="es-ES"/>
+        </w:rPr>
+      </w:pPr>
+    </w:p>
+    <w:p>
+      <w:pPr>
+        <w:rPr>
+          <w:lang w:val="es-ES"/>
+        </w:rPr>
+      </w:pPr>
+    </w:p>
+    <w:p>
+      <w:pPr>
+        <w:rPr>
+          <w:lang w:val="es-ES"/>
+        </w:rPr>
+      </w:pPr>
+      <w:r>
+        <w:rPr>
+          <w:lang w:val="es-ES"/>
+        </w:rPr>
+        <w:t xml:space="preserve">Los valores para definir el </w:t>
+      </w:r>
+      <w:proofErr w:type="spellStart"/>
+      <w:r>
+        <w:rPr>
+          <w:lang w:val="es-ES"/>
+        </w:rPr>
+        <w:t>cluster</w:t>
+      </w:r>
+      <w:proofErr w:type="spellEnd"/>
+      <w:r>
+        <w:rPr>
+          <w:lang w:val="es-ES"/>
+        </w:rPr>
+        <w:t xml:space="preserve"> y los nodos que se van a balancear deben tomarse desde un archivo de variables</w:t>
+      </w:r>
+      <w:r>
+        <w:rPr>
+          <w:lang w:val="es-ES"/>
+        </w:rPr>
+        <w:t xml:space="preserve"> llamado </w:t>
+      </w:r>
+      <w:proofErr w:type="spellStart"/>
+      <w:r>
+        <w:rPr>
+          <w:b/>
+          <w:bCs/>
+          <w:lang w:val="es-ES"/>
+        </w:rPr>
+        <w:t>variables.yml</w:t>
+      </w:r>
+      <w:proofErr w:type="spellEnd"/>
+      <w:r>
+        <w:rPr>
+          <w:lang w:val="es-ES"/>
+        </w:rPr>
+        <w:t xml:space="preserve"> que contiene lo siguiente:</w:t>
+      </w:r>
+    </w:p>
+    <w:p>
+      <w:pPr>
+        <w:rPr>
+          <w:lang w:val="es-ES"/>
+        </w:rPr>
+      </w:pPr>
+    </w:p>
+    <w:p>
+      <w:pPr>
+        <w:rPr>
+          <w:lang w:val="es-ES"/>
+        </w:rPr>
+      </w:pPr>
+      <w:r>
+        <w:rPr>
+          <w:noProof/>
+        </w:rPr>
+        <w:drawing>
+          <wp:inline distT="0" distB="0" distL="0" distR="0" wp14:anchorId="44ADD74B" wp14:editId="5C2922A6">
+            <wp:extent cx="3905250" cy="1190625"/>
+            <wp:effectExtent l="0" t="0" r="0" b="9525"/>
+            <wp:docPr id="9" name="Picture 9"/>
+            <wp:cNvGraphicFramePr>
+              <a:graphicFrameLocks xmlns:a="http://schemas.openxmlformats.org/drawingml/2006/main" noChangeAspect="1"/>
+            </wp:cNvGraphicFramePr>
+            <a:graphic xmlns:a="http://schemas.openxmlformats.org/drawingml/2006/main">
+              <a:graphicData uri="http://schemas.openxmlformats.org/drawingml/2006/picture">
+                <pic:pic xmlns:pic="http://schemas.openxmlformats.org/drawingml/2006/picture">
+                  <pic:nvPicPr>
+                    <pic:cNvPr id="1" name=""/>
+                    <pic:cNvPicPr/>
+                  </pic:nvPicPr>
+                  <pic:blipFill>
+                    <a:blip r:embed="rId18"/>
+                    <a:stretch>
+                      <a:fillRect/>
+                    </a:stretch>
+                  </pic:blipFill>
+                  <pic:spPr>
+                    <a:xfrm>
+                      <a:off x="0" y="0"/>
+                      <a:ext cx="3905250" cy="1190625"/>
+                    </a:xfrm>
+                    <a:prstGeom prst="rect">
+                      <a:avLst/>
+                    </a:prstGeom>
+                  </pic:spPr>
+                </pic:pic>
+              </a:graphicData>
+            </a:graphic>
+          </wp:inline>
+        </w:drawing>
+      </w:r>
+      <w:r>
+        <w:rPr>
+          <w:lang w:val="es-ES"/>
+        </w:rPr>
+        <w:t xml:space="preserve"> </w:t>
+      </w:r>
+    </w:p>
+    <w:p>
+      <w:pPr>
+        <w:rPr>
+          <w:lang w:val="es-ES"/>
+        </w:rPr>
+      </w:pPr>
+      <w:r>
+        <w:rPr>
+          <w:lang w:val="es-ES"/>
+        </w:rPr>
+        <w:t xml:space="preserve">Las cuales se van a utilizar por el </w:t>
+      </w:r>
+      <w:proofErr w:type="spellStart"/>
+      <w:r>
+        <w:rPr>
+          <w:lang w:val="es-ES"/>
+        </w:rPr>
+        <w:t>playbook</w:t>
+      </w:r>
+      <w:proofErr w:type="spellEnd"/>
+      <w:r>
+        <w:rPr>
+          <w:lang w:val="es-ES"/>
+        </w:rPr>
+        <w:t>.</w:t>
+      </w:r>
+      <w:r>
+        <w:rPr>
+          <w:lang w:val="es-ES"/>
+        </w:rPr>
+        <w:t xml:space="preserve"> Se agrega la función de </w:t>
+      </w:r>
+      <w:proofErr w:type="spellStart"/>
+      <w:r>
+        <w:rPr>
+          <w:lang w:val="es-ES"/>
+        </w:rPr>
+        <w:t>handler</w:t>
+      </w:r>
+      <w:proofErr w:type="spellEnd"/>
+      <w:r>
+        <w:rPr>
+          <w:lang w:val="es-ES"/>
+        </w:rPr>
+        <w:t xml:space="preserve"> para cumplir con lo solicitado</w:t>
+      </w:r>
     </w:p>
     <w:p>
       <w:pPr>
@@ -3542,7 +4440,7 @@
       </w:pPr>
     </w:p>
     <w:sectPr>
-      <w:footerReference w:type="default" r:id="rId17"/>
+      <w:footerReference w:type="default" r:id="rId19"/>
       <w:pgSz w:w="12240" w:h="15840"/>
       <w:pgMar w:top="1417" w:right="1701" w:bottom="1417" w:left="1701" w:header="708" w:footer="708" w:gutter="0"/>
       <w:cols w:space="708"/>
@@ -3661,7 +4559,7 @@
         </mc:Choice>
         <mc:Fallback>
           <w:pict>
-            <v:rect w14:anchorId="6D76169D" id="Rectangle 452" o:spid="_x0000_s1026" style="position:absolute;margin-left:0;margin-top:0;width:579.9pt;height:750.3pt;z-index:251659264;visibility:visible;mso-wrap-style:square;mso-width-percent:950;mso-height-percent:950;mso-wrap-distance-left:9pt;mso-wrap-distance-top:0;mso-wrap-distance-right:9pt;mso-wrap-distance-bottom:0;mso-position-horizontal:center;mso-position-horizontal-relative:page;mso-position-vertical:center;mso-position-vertical-relative:page;mso-width-percent:950;mso-height-percent:950;mso-width-relative:page;mso-height-relative:page;v-text-anchor:middle" o:gfxdata="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" filled="f" strokecolor="#747070 [1614]" strokeweight="1.25pt">
+            <v:rect w14:anchorId="76F5DCC2" id="Rectangle 452" o:spid="_x0000_s1026" style="position:absolute;margin-left:0;margin-top:0;width:579.9pt;height:750.3pt;z-index:251659264;visibility:visible;mso-wrap-style:square;mso-width-percent:950;mso-height-percent:950;mso-wrap-distance-left:9pt;mso-wrap-distance-top:0;mso-wrap-distance-right:9pt;mso-wrap-distance-bottom:0;mso-position-horizontal:center;mso-position-horizontal-relative:page;mso-position-vertical:center;mso-position-vertical-relative:page;mso-width-percent:950;mso-height-percent:950;mso-width-relative:page;mso-height-relative:page;v-text-anchor:middle" o:gfxdata="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" filled="f" strokecolor="#747070 [1614]" strokeweight="1.25pt">
               <w10:wrap anchorx="page" anchory="page"/>
             </v:rect>
           </w:pict>
@@ -4419,7 +5317,6 @@
   <w:style w:type="character" w:default="1" w:styleId="DefaultParagraphFont">
     <w:name w:val="Default Paragraph Font"/>
     <w:uiPriority w:val="1"/>
-    <w:semiHidden/>
     <w:unhideWhenUsed/>
   </w:style>
   <w:style w:type="table" w:default="1" w:styleId="TableNormal">
